--- a/PatternMatchStudyProcedure.docx
+++ b/PatternMatchStudyProcedure.docx
@@ -162,8 +162,6 @@
         </w:rPr>
         <w:t>*The “general” versions of these programs do not exist, refer to the programs used to complete this study on the Fiducial Marks to write programs that suit your needs.</w:t>
       </w:r>
-      <w:bookmarkStart w:id="0" w:name="_GoBack"/>
-      <w:bookmarkEnd w:id="0"/>
     </w:p>
     <w:p>
       <w:pPr>
@@ -271,996 +269,28 @@
         <w:rPr>
           <w:rFonts w:ascii="Times New Roman" w:hAnsi="Times New Roman" w:cs="Times New Roman"/>
         </w:rPr>
-        <w:t>Use python to cut the templates:</w:t>
-      </w:r>
-    </w:p>
-    <w:p>
-      <w:pPr>
-        <w:shd w:val="clear" w:color="auto" w:fill="121110"/>
-        <w:spacing w:line="270" w:lineRule="atLeast"/>
-        <w:rPr>
-          <w:rFonts w:ascii="Menlo" w:eastAsia="Times New Roman" w:hAnsi="Menlo" w:cs="Menlo"/>
-          <w:color w:val="D4D4D4"/>
-          <w:sz w:val="18"/>
-          <w:szCs w:val="18"/>
-        </w:rPr>
-      </w:pPr>
-      <w:r>
-        <w:rPr>
-          <w:rFonts w:ascii="Menlo" w:eastAsia="Times New Roman" w:hAnsi="Menlo" w:cs="Menlo"/>
-          <w:color w:val="F7397D"/>
-          <w:sz w:val="18"/>
-          <w:szCs w:val="18"/>
-        </w:rPr>
-        <w:t>from</w:t>
-      </w:r>
-      <w:r>
-        <w:rPr>
-          <w:rFonts w:ascii="Menlo" w:eastAsia="Times New Roman" w:hAnsi="Menlo" w:cs="Menlo"/>
-          <w:color w:val="D4D4D4"/>
-          <w:sz w:val="18"/>
-          <w:szCs w:val="18"/>
-        </w:rPr>
-        <w:t xml:space="preserve"> </w:t>
-      </w:r>
-      <w:r>
-        <w:rPr>
-          <w:rFonts w:ascii="Menlo" w:eastAsia="Times New Roman" w:hAnsi="Menlo" w:cs="Menlo"/>
-          <w:color w:val="EAC66C"/>
-          <w:sz w:val="18"/>
-          <w:szCs w:val="18"/>
-        </w:rPr>
-        <w:t>PIL</w:t>
-      </w:r>
-      <w:r>
-        <w:rPr>
-          <w:rFonts w:ascii="Menlo" w:eastAsia="Times New Roman" w:hAnsi="Menlo" w:cs="Menlo"/>
-          <w:color w:val="D4D4D4"/>
-          <w:sz w:val="18"/>
-          <w:szCs w:val="18"/>
-        </w:rPr>
-        <w:t xml:space="preserve"> </w:t>
-      </w:r>
-      <w:r>
-        <w:rPr>
-          <w:rFonts w:ascii="Menlo" w:eastAsia="Times New Roman" w:hAnsi="Menlo" w:cs="Menlo"/>
-          <w:color w:val="F7397D"/>
-          <w:sz w:val="18"/>
-          <w:szCs w:val="18"/>
-        </w:rPr>
-        <w:t>import</w:t>
-      </w:r>
-      <w:r>
-        <w:rPr>
-          <w:rFonts w:ascii="Menlo" w:eastAsia="Times New Roman" w:hAnsi="Menlo" w:cs="Menlo"/>
-          <w:color w:val="D4D4D4"/>
-          <w:sz w:val="18"/>
-          <w:szCs w:val="18"/>
-        </w:rPr>
-        <w:t xml:space="preserve"> Image</w:t>
-      </w:r>
-    </w:p>
-    <w:p>
-      <w:pPr>
-        <w:shd w:val="clear" w:color="auto" w:fill="121110"/>
-        <w:spacing w:line="270" w:lineRule="atLeast"/>
-        <w:rPr>
-          <w:rFonts w:ascii="Menlo" w:eastAsia="Times New Roman" w:hAnsi="Menlo" w:cs="Menlo"/>
-          <w:color w:val="D4D4D4"/>
-          <w:sz w:val="18"/>
-          <w:szCs w:val="18"/>
-        </w:rPr>
-      </w:pPr>
-    </w:p>
-    <w:p>
-      <w:pPr>
-        <w:shd w:val="clear" w:color="auto" w:fill="121110"/>
-        <w:spacing w:line="270" w:lineRule="atLeast"/>
-        <w:rPr>
-          <w:rFonts w:ascii="Menlo" w:eastAsia="Times New Roman" w:hAnsi="Menlo" w:cs="Menlo"/>
-          <w:color w:val="D4D4D4"/>
-          <w:sz w:val="18"/>
-          <w:szCs w:val="18"/>
-        </w:rPr>
-      </w:pPr>
-      <w:r>
-        <w:rPr>
-          <w:rFonts w:ascii="Menlo" w:eastAsia="Times New Roman" w:hAnsi="Menlo" w:cs="Menlo"/>
-          <w:color w:val="D4D4D4"/>
-          <w:sz w:val="18"/>
-          <w:szCs w:val="18"/>
-        </w:rPr>
-        <w:t xml:space="preserve">count </w:t>
-      </w:r>
-      <w:r>
-        <w:rPr>
-          <w:rFonts w:ascii="Menlo" w:eastAsia="Times New Roman" w:hAnsi="Menlo" w:cs="Menlo"/>
-          <w:color w:val="9CDCFE"/>
-          <w:sz w:val="18"/>
-          <w:szCs w:val="18"/>
-        </w:rPr>
-        <w:t>=</w:t>
-      </w:r>
-      <w:r>
-        <w:rPr>
-          <w:rFonts w:ascii="Menlo" w:eastAsia="Times New Roman" w:hAnsi="Menlo" w:cs="Menlo"/>
-          <w:color w:val="D4D4D4"/>
-          <w:sz w:val="18"/>
-          <w:szCs w:val="18"/>
-        </w:rPr>
-        <w:t xml:space="preserve"> </w:t>
-      </w:r>
-      <w:r>
-        <w:rPr>
-          <w:rFonts w:ascii="Menlo" w:eastAsia="Times New Roman" w:hAnsi="Menlo" w:cs="Menlo"/>
-          <w:color w:val="B5CEA8"/>
-          <w:sz w:val="18"/>
-          <w:szCs w:val="18"/>
-        </w:rPr>
-        <w:t>1</w:t>
-      </w:r>
-    </w:p>
-    <w:p>
-      <w:pPr>
-        <w:shd w:val="clear" w:color="auto" w:fill="121110"/>
-        <w:spacing w:line="270" w:lineRule="atLeast"/>
-        <w:rPr>
-          <w:rFonts w:ascii="Menlo" w:eastAsia="Times New Roman" w:hAnsi="Menlo" w:cs="Menlo"/>
-          <w:color w:val="D4D4D4"/>
-          <w:sz w:val="18"/>
-          <w:szCs w:val="18"/>
-        </w:rPr>
-      </w:pPr>
-      <w:proofErr w:type="spellStart"/>
-      <w:r>
-        <w:rPr>
-          <w:rFonts w:ascii="Menlo" w:eastAsia="Times New Roman" w:hAnsi="Menlo" w:cs="Menlo"/>
-          <w:color w:val="D4D4D4"/>
-          <w:sz w:val="18"/>
-          <w:szCs w:val="18"/>
-        </w:rPr>
-        <w:t>img</w:t>
-      </w:r>
-      <w:proofErr w:type="spellEnd"/>
-      <w:r>
-        <w:rPr>
-          <w:rFonts w:ascii="Menlo" w:eastAsia="Times New Roman" w:hAnsi="Menlo" w:cs="Menlo"/>
-          <w:color w:val="D4D4D4"/>
-          <w:sz w:val="18"/>
-          <w:szCs w:val="18"/>
-        </w:rPr>
-        <w:t xml:space="preserve"> </w:t>
-      </w:r>
-      <w:r>
-        <w:rPr>
-          <w:rFonts w:ascii="Menlo" w:eastAsia="Times New Roman" w:hAnsi="Menlo" w:cs="Menlo"/>
-          <w:color w:val="9CDCFE"/>
-          <w:sz w:val="18"/>
-          <w:szCs w:val="18"/>
-        </w:rPr>
-        <w:t>=</w:t>
-      </w:r>
-      <w:r>
-        <w:rPr>
-          <w:rFonts w:ascii="Menlo" w:eastAsia="Times New Roman" w:hAnsi="Menlo" w:cs="Menlo"/>
-          <w:color w:val="D4D4D4"/>
-          <w:sz w:val="18"/>
-          <w:szCs w:val="18"/>
-        </w:rPr>
-        <w:t xml:space="preserve"> </w:t>
-      </w:r>
-      <w:proofErr w:type="spellStart"/>
-      <w:r>
-        <w:rPr>
-          <w:rFonts w:ascii="Menlo" w:eastAsia="Times New Roman" w:hAnsi="Menlo" w:cs="Menlo"/>
-          <w:color w:val="D4D4D4"/>
-          <w:sz w:val="18"/>
-          <w:szCs w:val="18"/>
-        </w:rPr>
-        <w:t>Image.</w:t>
-      </w:r>
-      <w:r>
-        <w:rPr>
-          <w:rFonts w:ascii="Menlo" w:eastAsia="Times New Roman" w:hAnsi="Menlo" w:cs="Menlo"/>
-          <w:color w:val="ABD166"/>
-          <w:sz w:val="18"/>
-          <w:szCs w:val="18"/>
-        </w:rPr>
-        <w:t>open</w:t>
-      </w:r>
-      <w:proofErr w:type="spellEnd"/>
-      <w:r>
-        <w:rPr>
-          <w:rFonts w:ascii="Menlo" w:eastAsia="Times New Roman" w:hAnsi="Menlo" w:cs="Menlo"/>
-          <w:color w:val="D4D4D4"/>
-          <w:sz w:val="18"/>
-          <w:szCs w:val="18"/>
-        </w:rPr>
-        <w:t>(</w:t>
-      </w:r>
-      <w:r>
-        <w:rPr>
-          <w:rFonts w:ascii="Menlo" w:eastAsia="Times New Roman" w:hAnsi="Menlo" w:cs="Menlo"/>
-          <w:color w:val="C99677"/>
-          <w:sz w:val="18"/>
-          <w:szCs w:val="18"/>
-        </w:rPr>
-        <w:t>"</w:t>
-      </w:r>
-      <w:r>
-        <w:rPr>
-          <w:rFonts w:ascii="Menlo" w:eastAsia="Times New Roman" w:hAnsi="Menlo" w:cs="Menlo"/>
-          <w:color w:val="C99677"/>
-          <w:sz w:val="18"/>
-          <w:szCs w:val="18"/>
-        </w:rPr>
-        <w:t>LargestImage</w:t>
-      </w:r>
-      <w:r>
-        <w:rPr>
-          <w:rFonts w:ascii="Menlo" w:eastAsia="Times New Roman" w:hAnsi="Menlo" w:cs="Menlo"/>
-          <w:color w:val="C99677"/>
-          <w:sz w:val="18"/>
-          <w:szCs w:val="18"/>
-        </w:rPr>
-        <w:t>.png"</w:t>
-      </w:r>
-      <w:r>
-        <w:rPr>
-          <w:rFonts w:ascii="Menlo" w:eastAsia="Times New Roman" w:hAnsi="Menlo" w:cs="Menlo"/>
-          <w:color w:val="D4D4D4"/>
-          <w:sz w:val="18"/>
-          <w:szCs w:val="18"/>
-        </w:rPr>
-        <w:t>)</w:t>
-      </w:r>
-    </w:p>
-    <w:p>
-      <w:pPr>
-        <w:shd w:val="clear" w:color="auto" w:fill="121110"/>
-        <w:spacing w:line="270" w:lineRule="atLeast"/>
-        <w:rPr>
-          <w:rFonts w:ascii="Menlo" w:eastAsia="Times New Roman" w:hAnsi="Menlo" w:cs="Menlo"/>
-          <w:color w:val="D4D4D4"/>
-          <w:sz w:val="18"/>
-          <w:szCs w:val="18"/>
-        </w:rPr>
-      </w:pPr>
-      <w:r>
-        <w:rPr>
-          <w:rFonts w:ascii="Menlo" w:eastAsia="Times New Roman" w:hAnsi="Menlo" w:cs="Menlo"/>
-          <w:color w:val="D4D4D4"/>
-          <w:sz w:val="18"/>
-          <w:szCs w:val="18"/>
-        </w:rPr>
-        <w:t>interval</w:t>
-      </w:r>
-      <w:r>
-        <w:rPr>
-          <w:rFonts w:ascii="Menlo" w:eastAsia="Times New Roman" w:hAnsi="Menlo" w:cs="Menlo"/>
-          <w:color w:val="D4D4D4"/>
-          <w:sz w:val="18"/>
-          <w:szCs w:val="18"/>
-        </w:rPr>
-        <w:t xml:space="preserve"> </w:t>
-      </w:r>
-      <w:r>
-        <w:rPr>
-          <w:rFonts w:ascii="Menlo" w:eastAsia="Times New Roman" w:hAnsi="Menlo" w:cs="Menlo"/>
-          <w:color w:val="9CDCFE"/>
-          <w:sz w:val="18"/>
-          <w:szCs w:val="18"/>
-        </w:rPr>
-        <w:t>=</w:t>
-      </w:r>
-      <w:r>
-        <w:rPr>
-          <w:rFonts w:ascii="Menlo" w:eastAsia="Times New Roman" w:hAnsi="Menlo" w:cs="Menlo"/>
-          <w:color w:val="D4D4D4"/>
-          <w:sz w:val="18"/>
-          <w:szCs w:val="18"/>
-        </w:rPr>
-        <w:t xml:space="preserve"> </w:t>
-      </w:r>
-      <w:r>
-        <w:rPr>
-          <w:rFonts w:ascii="Menlo" w:eastAsia="Times New Roman" w:hAnsi="Menlo" w:cs="Menlo"/>
-          <w:color w:val="B5CEA8"/>
-          <w:sz w:val="18"/>
-          <w:szCs w:val="18"/>
-        </w:rPr>
-        <w:t>4</w:t>
-      </w:r>
-    </w:p>
-    <w:p>
-      <w:pPr>
-        <w:shd w:val="clear" w:color="auto" w:fill="121110"/>
-        <w:spacing w:line="270" w:lineRule="atLeast"/>
-        <w:rPr>
-          <w:rFonts w:ascii="Menlo" w:eastAsia="Times New Roman" w:hAnsi="Menlo" w:cs="Menlo"/>
-          <w:color w:val="D4D4D4"/>
-          <w:sz w:val="18"/>
-          <w:szCs w:val="18"/>
-        </w:rPr>
-      </w:pPr>
-      <w:r>
-        <w:rPr>
-          <w:rFonts w:ascii="Menlo" w:eastAsia="Times New Roman" w:hAnsi="Menlo" w:cs="Menlo"/>
-          <w:color w:val="D4D4D4"/>
-          <w:sz w:val="18"/>
-          <w:szCs w:val="18"/>
-        </w:rPr>
-        <w:t xml:space="preserve">w, l </w:t>
-      </w:r>
-      <w:r>
-        <w:rPr>
-          <w:rFonts w:ascii="Menlo" w:eastAsia="Times New Roman" w:hAnsi="Menlo" w:cs="Menlo"/>
-          <w:color w:val="9CDCFE"/>
-          <w:sz w:val="18"/>
-          <w:szCs w:val="18"/>
-        </w:rPr>
-        <w:t>=</w:t>
-      </w:r>
-      <w:r>
-        <w:rPr>
-          <w:rFonts w:ascii="Menlo" w:eastAsia="Times New Roman" w:hAnsi="Menlo" w:cs="Menlo"/>
-          <w:color w:val="D4D4D4"/>
-          <w:sz w:val="18"/>
-          <w:szCs w:val="18"/>
-        </w:rPr>
-        <w:t xml:space="preserve"> </w:t>
-      </w:r>
-      <w:proofErr w:type="spellStart"/>
-      <w:proofErr w:type="gramStart"/>
-      <w:r>
-        <w:rPr>
-          <w:rFonts w:ascii="Menlo" w:eastAsia="Times New Roman" w:hAnsi="Menlo" w:cs="Menlo"/>
-          <w:color w:val="D4D4D4"/>
-          <w:sz w:val="18"/>
-          <w:szCs w:val="18"/>
-        </w:rPr>
-        <w:t>img.size</w:t>
-      </w:r>
-      <w:proofErr w:type="spellEnd"/>
-      <w:proofErr w:type="gramEnd"/>
-    </w:p>
-    <w:p>
-      <w:pPr>
-        <w:shd w:val="clear" w:color="auto" w:fill="121110"/>
-        <w:spacing w:line="270" w:lineRule="atLeast"/>
-        <w:rPr>
-          <w:rFonts w:ascii="Menlo" w:eastAsia="Times New Roman" w:hAnsi="Menlo" w:cs="Menlo"/>
-          <w:color w:val="D4D4D4"/>
-          <w:sz w:val="18"/>
-          <w:szCs w:val="18"/>
-        </w:rPr>
-      </w:pPr>
-    </w:p>
-    <w:p>
-      <w:pPr>
-        <w:shd w:val="clear" w:color="auto" w:fill="121110"/>
-        <w:spacing w:line="270" w:lineRule="atLeast"/>
-        <w:rPr>
-          <w:rFonts w:ascii="Menlo" w:eastAsia="Times New Roman" w:hAnsi="Menlo" w:cs="Menlo"/>
-          <w:color w:val="D4D4D4"/>
-          <w:sz w:val="18"/>
-          <w:szCs w:val="18"/>
-        </w:rPr>
-      </w:pPr>
-      <w:r>
-        <w:rPr>
-          <w:rFonts w:ascii="Menlo" w:eastAsia="Times New Roman" w:hAnsi="Menlo" w:cs="Menlo"/>
-          <w:color w:val="F7397D"/>
-          <w:sz w:val="18"/>
-          <w:szCs w:val="18"/>
-        </w:rPr>
-        <w:t>while</w:t>
-      </w:r>
-      <w:r>
-        <w:rPr>
-          <w:rFonts w:ascii="Menlo" w:eastAsia="Times New Roman" w:hAnsi="Menlo" w:cs="Menlo"/>
-          <w:color w:val="D4D4D4"/>
-          <w:sz w:val="18"/>
-          <w:szCs w:val="18"/>
-        </w:rPr>
-        <w:t xml:space="preserve"> l </w:t>
-      </w:r>
-      <w:r>
-        <w:rPr>
-          <w:rFonts w:ascii="Menlo" w:eastAsia="Times New Roman" w:hAnsi="Menlo" w:cs="Menlo"/>
-          <w:color w:val="9CDCFE"/>
-          <w:sz w:val="18"/>
-          <w:szCs w:val="18"/>
-        </w:rPr>
-        <w:t>-</w:t>
-      </w:r>
-      <w:r>
-        <w:rPr>
-          <w:rFonts w:ascii="Menlo" w:eastAsia="Times New Roman" w:hAnsi="Menlo" w:cs="Menlo"/>
-          <w:color w:val="D4D4D4"/>
-          <w:sz w:val="18"/>
-          <w:szCs w:val="18"/>
-        </w:rPr>
-        <w:t xml:space="preserve"> interval</w:t>
-      </w:r>
-      <w:r>
-        <w:rPr>
-          <w:rFonts w:ascii="Menlo" w:eastAsia="Times New Roman" w:hAnsi="Menlo" w:cs="Menlo"/>
-          <w:color w:val="9CDCFE"/>
-          <w:sz w:val="18"/>
-          <w:szCs w:val="18"/>
-        </w:rPr>
-        <w:t>*</w:t>
-      </w:r>
-      <w:r>
-        <w:rPr>
-          <w:rFonts w:ascii="Menlo" w:eastAsia="Times New Roman" w:hAnsi="Menlo" w:cs="Menlo"/>
-          <w:color w:val="D4D4D4"/>
-          <w:sz w:val="18"/>
-          <w:szCs w:val="18"/>
-        </w:rPr>
-        <w:t xml:space="preserve">count </w:t>
-      </w:r>
-      <w:r>
-        <w:rPr>
-          <w:rFonts w:ascii="Menlo" w:eastAsia="Times New Roman" w:hAnsi="Menlo" w:cs="Menlo"/>
-          <w:color w:val="9CDCFE"/>
-          <w:sz w:val="18"/>
-          <w:szCs w:val="18"/>
-        </w:rPr>
-        <w:t>&gt;</w:t>
-      </w:r>
-      <w:r>
-        <w:rPr>
-          <w:rFonts w:ascii="Menlo" w:eastAsia="Times New Roman" w:hAnsi="Menlo" w:cs="Menlo"/>
-          <w:color w:val="D4D4D4"/>
-          <w:sz w:val="18"/>
-          <w:szCs w:val="18"/>
-        </w:rPr>
-        <w:t xml:space="preserve"> </w:t>
-      </w:r>
-      <w:r>
-        <w:rPr>
-          <w:rFonts w:ascii="Menlo" w:eastAsia="Times New Roman" w:hAnsi="Menlo" w:cs="Menlo"/>
-          <w:color w:val="B5CEA8"/>
-          <w:sz w:val="18"/>
-          <w:szCs w:val="18"/>
-        </w:rPr>
-        <w:t>0</w:t>
-      </w:r>
-      <w:r>
-        <w:rPr>
-          <w:rFonts w:ascii="Menlo" w:eastAsia="Times New Roman" w:hAnsi="Menlo" w:cs="Menlo"/>
-          <w:color w:val="D4D4D4"/>
-          <w:sz w:val="18"/>
-          <w:szCs w:val="18"/>
-        </w:rPr>
-        <w:t>:</w:t>
-      </w:r>
-    </w:p>
-    <w:p>
-      <w:pPr>
-        <w:shd w:val="clear" w:color="auto" w:fill="121110"/>
-        <w:spacing w:line="270" w:lineRule="atLeast"/>
-        <w:rPr>
-          <w:rFonts w:ascii="Menlo" w:eastAsia="Times New Roman" w:hAnsi="Menlo" w:cs="Menlo"/>
-          <w:color w:val="D4D4D4"/>
-          <w:sz w:val="18"/>
-          <w:szCs w:val="18"/>
-        </w:rPr>
-      </w:pPr>
-      <w:r>
-        <w:rPr>
-          <w:rFonts w:ascii="Menlo" w:eastAsia="Times New Roman" w:hAnsi="Menlo" w:cs="Menlo"/>
-          <w:color w:val="D4D4D4"/>
-          <w:sz w:val="18"/>
-          <w:szCs w:val="18"/>
-        </w:rPr>
-        <w:t xml:space="preserve">    </w:t>
-      </w:r>
-      <w:proofErr w:type="spellStart"/>
-      <w:r>
-        <w:rPr>
-          <w:rFonts w:ascii="Menlo" w:eastAsia="Times New Roman" w:hAnsi="Menlo" w:cs="Menlo"/>
-          <w:color w:val="D4D4D4"/>
-          <w:sz w:val="18"/>
-          <w:szCs w:val="18"/>
-        </w:rPr>
-        <w:t>to_crop</w:t>
-      </w:r>
-      <w:proofErr w:type="spellEnd"/>
-      <w:r>
-        <w:rPr>
-          <w:rFonts w:ascii="Menlo" w:eastAsia="Times New Roman" w:hAnsi="Menlo" w:cs="Menlo"/>
-          <w:color w:val="D4D4D4"/>
-          <w:sz w:val="18"/>
-          <w:szCs w:val="18"/>
-        </w:rPr>
-        <w:t xml:space="preserve"> </w:t>
-      </w:r>
-      <w:r>
-        <w:rPr>
-          <w:rFonts w:ascii="Menlo" w:eastAsia="Times New Roman" w:hAnsi="Menlo" w:cs="Menlo"/>
-          <w:color w:val="9CDCFE"/>
-          <w:sz w:val="18"/>
-          <w:szCs w:val="18"/>
-        </w:rPr>
-        <w:t>=</w:t>
-      </w:r>
-      <w:r>
-        <w:rPr>
-          <w:rFonts w:ascii="Menlo" w:eastAsia="Times New Roman" w:hAnsi="Menlo" w:cs="Menlo"/>
-          <w:color w:val="D4D4D4"/>
-          <w:sz w:val="18"/>
-          <w:szCs w:val="18"/>
-        </w:rPr>
-        <w:t xml:space="preserve"> count</w:t>
-      </w:r>
-      <w:r>
-        <w:rPr>
-          <w:rFonts w:ascii="Menlo" w:eastAsia="Times New Roman" w:hAnsi="Menlo" w:cs="Menlo"/>
-          <w:color w:val="9CDCFE"/>
-          <w:sz w:val="18"/>
-          <w:szCs w:val="18"/>
-        </w:rPr>
-        <w:t>*</w:t>
-      </w:r>
-      <w:r>
-        <w:rPr>
-          <w:rFonts w:ascii="Menlo" w:eastAsia="Times New Roman" w:hAnsi="Menlo" w:cs="Menlo"/>
-          <w:color w:val="B5CEA8"/>
-          <w:sz w:val="18"/>
-          <w:szCs w:val="18"/>
-        </w:rPr>
-        <w:t>2</w:t>
-      </w:r>
-    </w:p>
-    <w:p>
-      <w:pPr>
-        <w:shd w:val="clear" w:color="auto" w:fill="121110"/>
-        <w:spacing w:line="270" w:lineRule="atLeast"/>
-        <w:rPr>
-          <w:rFonts w:ascii="Menlo" w:eastAsia="Times New Roman" w:hAnsi="Menlo" w:cs="Menlo"/>
-          <w:color w:val="D4D4D4"/>
-          <w:sz w:val="18"/>
-          <w:szCs w:val="18"/>
-        </w:rPr>
-      </w:pPr>
-      <w:r>
-        <w:rPr>
-          <w:rFonts w:ascii="Menlo" w:eastAsia="Times New Roman" w:hAnsi="Menlo" w:cs="Menlo"/>
-          <w:color w:val="D4D4D4"/>
-          <w:sz w:val="18"/>
-          <w:szCs w:val="18"/>
-        </w:rPr>
-        <w:t xml:space="preserve">    </w:t>
-      </w:r>
-      <w:proofErr w:type="spellStart"/>
-      <w:proofErr w:type="gramStart"/>
-      <w:r>
-        <w:rPr>
-          <w:rFonts w:ascii="Menlo" w:eastAsia="Times New Roman" w:hAnsi="Menlo" w:cs="Menlo"/>
-          <w:color w:val="D4D4D4"/>
-          <w:sz w:val="18"/>
-          <w:szCs w:val="18"/>
-        </w:rPr>
-        <w:t>img.</w:t>
-      </w:r>
-      <w:r>
-        <w:rPr>
-          <w:rFonts w:ascii="Menlo" w:eastAsia="Times New Roman" w:hAnsi="Menlo" w:cs="Menlo"/>
-          <w:color w:val="ABD166"/>
-          <w:sz w:val="18"/>
-          <w:szCs w:val="18"/>
-        </w:rPr>
-        <w:t>crop</w:t>
-      </w:r>
-      <w:proofErr w:type="spellEnd"/>
-      <w:proofErr w:type="gramEnd"/>
-      <w:r>
-        <w:rPr>
-          <w:rFonts w:ascii="Menlo" w:eastAsia="Times New Roman" w:hAnsi="Menlo" w:cs="Menlo"/>
-          <w:color w:val="D4D4D4"/>
-          <w:sz w:val="18"/>
-          <w:szCs w:val="18"/>
-        </w:rPr>
-        <w:t>((</w:t>
-      </w:r>
-      <w:r>
-        <w:rPr>
-          <w:rFonts w:ascii="Menlo" w:eastAsia="Times New Roman" w:hAnsi="Menlo" w:cs="Menlo"/>
-          <w:color w:val="B5CEA8"/>
-          <w:sz w:val="18"/>
-          <w:szCs w:val="18"/>
-        </w:rPr>
-        <w:t>0</w:t>
-      </w:r>
-      <w:r>
-        <w:rPr>
-          <w:rFonts w:ascii="Menlo" w:eastAsia="Times New Roman" w:hAnsi="Menlo" w:cs="Menlo"/>
-          <w:color w:val="D4D4D4"/>
-          <w:sz w:val="18"/>
-          <w:szCs w:val="18"/>
-        </w:rPr>
-        <w:t xml:space="preserve">, </w:t>
-      </w:r>
-      <w:proofErr w:type="spellStart"/>
-      <w:r>
-        <w:rPr>
-          <w:rFonts w:ascii="Menlo" w:eastAsia="Times New Roman" w:hAnsi="Menlo" w:cs="Menlo"/>
-          <w:color w:val="D4D4D4"/>
-          <w:sz w:val="18"/>
-          <w:szCs w:val="18"/>
-        </w:rPr>
-        <w:t>to_crop</w:t>
-      </w:r>
-      <w:proofErr w:type="spellEnd"/>
-      <w:r>
-        <w:rPr>
-          <w:rFonts w:ascii="Menlo" w:eastAsia="Times New Roman" w:hAnsi="Menlo" w:cs="Menlo"/>
-          <w:color w:val="D4D4D4"/>
-          <w:sz w:val="18"/>
-          <w:szCs w:val="18"/>
-        </w:rPr>
-        <w:t>, w, l</w:t>
-      </w:r>
-      <w:r>
-        <w:rPr>
-          <w:rFonts w:ascii="Menlo" w:eastAsia="Times New Roman" w:hAnsi="Menlo" w:cs="Menlo"/>
-          <w:color w:val="9CDCFE"/>
-          <w:sz w:val="18"/>
-          <w:szCs w:val="18"/>
-        </w:rPr>
-        <w:t>-</w:t>
-      </w:r>
-      <w:proofErr w:type="spellStart"/>
-      <w:r>
-        <w:rPr>
-          <w:rFonts w:ascii="Menlo" w:eastAsia="Times New Roman" w:hAnsi="Menlo" w:cs="Menlo"/>
-          <w:color w:val="D4D4D4"/>
-          <w:sz w:val="18"/>
-          <w:szCs w:val="18"/>
-        </w:rPr>
-        <w:t>to_crop</w:t>
-      </w:r>
-      <w:proofErr w:type="spellEnd"/>
-      <w:r>
-        <w:rPr>
-          <w:rFonts w:ascii="Menlo" w:eastAsia="Times New Roman" w:hAnsi="Menlo" w:cs="Menlo"/>
-          <w:color w:val="D4D4D4"/>
-          <w:sz w:val="18"/>
-          <w:szCs w:val="18"/>
-        </w:rPr>
-        <w:t>)</w:t>
-      </w:r>
-    </w:p>
-    <w:p>
-      <w:pPr>
-        <w:shd w:val="clear" w:color="auto" w:fill="121110"/>
-        <w:spacing w:line="270" w:lineRule="atLeast"/>
-        <w:rPr>
-          <w:rFonts w:ascii="Menlo" w:eastAsia="Times New Roman" w:hAnsi="Menlo" w:cs="Menlo"/>
-          <w:color w:val="D4D4D4"/>
-          <w:sz w:val="18"/>
-          <w:szCs w:val="18"/>
-        </w:rPr>
-      </w:pPr>
-      <w:r>
-        <w:rPr>
-          <w:rFonts w:ascii="Menlo" w:eastAsia="Times New Roman" w:hAnsi="Menlo" w:cs="Menlo"/>
-          <w:color w:val="D4D4D4"/>
-          <w:sz w:val="18"/>
-          <w:szCs w:val="18"/>
-        </w:rPr>
-        <w:t xml:space="preserve">             </w:t>
-      </w:r>
-      <w:proofErr w:type="gramStart"/>
-      <w:r>
-        <w:rPr>
-          <w:rFonts w:ascii="Menlo" w:eastAsia="Times New Roman" w:hAnsi="Menlo" w:cs="Menlo"/>
-          <w:color w:val="D4D4D4"/>
-          <w:sz w:val="18"/>
-          <w:szCs w:val="18"/>
-        </w:rPr>
-        <w:t>).</w:t>
-      </w:r>
-      <w:r>
-        <w:rPr>
-          <w:rFonts w:ascii="Menlo" w:eastAsia="Times New Roman" w:hAnsi="Menlo" w:cs="Menlo"/>
-          <w:color w:val="ABD166"/>
-          <w:sz w:val="18"/>
-          <w:szCs w:val="18"/>
-        </w:rPr>
-        <w:t>save</w:t>
-      </w:r>
-      <w:proofErr w:type="gramEnd"/>
-      <w:r>
-        <w:rPr>
-          <w:rFonts w:ascii="Menlo" w:eastAsia="Times New Roman" w:hAnsi="Menlo" w:cs="Menlo"/>
-          <w:color w:val="D4D4D4"/>
-          <w:sz w:val="18"/>
-          <w:szCs w:val="18"/>
-        </w:rPr>
-        <w:t>(</w:t>
-      </w:r>
-      <w:r>
-        <w:rPr>
-          <w:rFonts w:ascii="Menlo" w:eastAsia="Times New Roman" w:hAnsi="Menlo" w:cs="Menlo"/>
-          <w:color w:val="C99677"/>
-          <w:sz w:val="18"/>
-          <w:szCs w:val="18"/>
-        </w:rPr>
-        <w:t>"./G_bottom_74x"</w:t>
-      </w:r>
-      <w:r>
-        <w:rPr>
-          <w:rFonts w:ascii="Menlo" w:eastAsia="Times New Roman" w:hAnsi="Menlo" w:cs="Menlo"/>
-          <w:color w:val="D4D4D4"/>
-          <w:sz w:val="18"/>
-          <w:szCs w:val="18"/>
-        </w:rPr>
-        <w:t xml:space="preserve"> </w:t>
-      </w:r>
-      <w:r>
-        <w:rPr>
-          <w:rFonts w:ascii="Menlo" w:eastAsia="Times New Roman" w:hAnsi="Menlo" w:cs="Menlo"/>
-          <w:color w:val="9CDCFE"/>
-          <w:sz w:val="18"/>
-          <w:szCs w:val="18"/>
-        </w:rPr>
-        <w:t>+</w:t>
-      </w:r>
-      <w:r>
-        <w:rPr>
-          <w:rFonts w:ascii="Menlo" w:eastAsia="Times New Roman" w:hAnsi="Menlo" w:cs="Menlo"/>
-          <w:color w:val="D4D4D4"/>
-          <w:sz w:val="18"/>
-          <w:szCs w:val="18"/>
-        </w:rPr>
-        <w:t xml:space="preserve"> </w:t>
-      </w:r>
-      <w:r>
-        <w:rPr>
-          <w:rFonts w:ascii="Menlo" w:eastAsia="Times New Roman" w:hAnsi="Menlo" w:cs="Menlo"/>
-          <w:color w:val="9CDCFE"/>
-          <w:sz w:val="18"/>
-          <w:szCs w:val="18"/>
-        </w:rPr>
-        <w:t>str</w:t>
-      </w:r>
-      <w:r>
-        <w:rPr>
-          <w:rFonts w:ascii="Menlo" w:eastAsia="Times New Roman" w:hAnsi="Menlo" w:cs="Menlo"/>
-          <w:color w:val="D4D4D4"/>
-          <w:sz w:val="18"/>
-          <w:szCs w:val="18"/>
-        </w:rPr>
-        <w:t>(l</w:t>
-      </w:r>
-      <w:r>
-        <w:rPr>
-          <w:rFonts w:ascii="Menlo" w:eastAsia="Times New Roman" w:hAnsi="Menlo" w:cs="Menlo"/>
-          <w:color w:val="9CDCFE"/>
-          <w:sz w:val="18"/>
-          <w:szCs w:val="18"/>
-        </w:rPr>
-        <w:t>-</w:t>
-      </w:r>
-      <w:r>
-        <w:rPr>
-          <w:rFonts w:ascii="Menlo" w:eastAsia="Times New Roman" w:hAnsi="Menlo" w:cs="Menlo"/>
-          <w:color w:val="D4D4D4"/>
-          <w:sz w:val="18"/>
-          <w:szCs w:val="18"/>
-        </w:rPr>
-        <w:t>interval</w:t>
-      </w:r>
-      <w:r>
-        <w:rPr>
-          <w:rFonts w:ascii="Menlo" w:eastAsia="Times New Roman" w:hAnsi="Menlo" w:cs="Menlo"/>
-          <w:color w:val="9CDCFE"/>
-          <w:sz w:val="18"/>
-          <w:szCs w:val="18"/>
-        </w:rPr>
-        <w:t>*</w:t>
-      </w:r>
-      <w:r>
-        <w:rPr>
-          <w:rFonts w:ascii="Menlo" w:eastAsia="Times New Roman" w:hAnsi="Menlo" w:cs="Menlo"/>
-          <w:color w:val="D4D4D4"/>
-          <w:sz w:val="18"/>
-          <w:szCs w:val="18"/>
-        </w:rPr>
-        <w:t xml:space="preserve">count) </w:t>
-      </w:r>
-      <w:r>
-        <w:rPr>
-          <w:rFonts w:ascii="Menlo" w:eastAsia="Times New Roman" w:hAnsi="Menlo" w:cs="Menlo"/>
-          <w:color w:val="9CDCFE"/>
-          <w:sz w:val="18"/>
-          <w:szCs w:val="18"/>
-        </w:rPr>
-        <w:t>+</w:t>
-      </w:r>
-      <w:r>
-        <w:rPr>
-          <w:rFonts w:ascii="Menlo" w:eastAsia="Times New Roman" w:hAnsi="Menlo" w:cs="Menlo"/>
-          <w:color w:val="D4D4D4"/>
-          <w:sz w:val="18"/>
-          <w:szCs w:val="18"/>
-        </w:rPr>
-        <w:t xml:space="preserve"> </w:t>
-      </w:r>
-      <w:r>
-        <w:rPr>
-          <w:rFonts w:ascii="Menlo" w:eastAsia="Times New Roman" w:hAnsi="Menlo" w:cs="Menlo"/>
-          <w:color w:val="C99677"/>
-          <w:sz w:val="18"/>
-          <w:szCs w:val="18"/>
-        </w:rPr>
-        <w:t>".</w:t>
-      </w:r>
-      <w:proofErr w:type="spellStart"/>
-      <w:r>
-        <w:rPr>
-          <w:rFonts w:ascii="Menlo" w:eastAsia="Times New Roman" w:hAnsi="Menlo" w:cs="Menlo"/>
-          <w:color w:val="C99677"/>
-          <w:sz w:val="18"/>
-          <w:szCs w:val="18"/>
-        </w:rPr>
-        <w:t>png</w:t>
-      </w:r>
-      <w:proofErr w:type="spellEnd"/>
-      <w:r>
-        <w:rPr>
-          <w:rFonts w:ascii="Menlo" w:eastAsia="Times New Roman" w:hAnsi="Menlo" w:cs="Menlo"/>
-          <w:color w:val="C99677"/>
-          <w:sz w:val="18"/>
-          <w:szCs w:val="18"/>
-        </w:rPr>
-        <w:t>"</w:t>
-      </w:r>
-      <w:r>
-        <w:rPr>
-          <w:rFonts w:ascii="Menlo" w:eastAsia="Times New Roman" w:hAnsi="Menlo" w:cs="Menlo"/>
-          <w:color w:val="D4D4D4"/>
-          <w:sz w:val="18"/>
-          <w:szCs w:val="18"/>
-        </w:rPr>
-        <w:t>)</w:t>
-      </w:r>
-    </w:p>
-    <w:p>
-      <w:pPr>
-        <w:shd w:val="clear" w:color="auto" w:fill="121110"/>
-        <w:spacing w:line="270" w:lineRule="atLeast"/>
-        <w:rPr>
-          <w:rFonts w:ascii="Menlo" w:eastAsia="Times New Roman" w:hAnsi="Menlo" w:cs="Menlo"/>
-          <w:color w:val="D4D4D4"/>
-          <w:sz w:val="18"/>
-          <w:szCs w:val="18"/>
-        </w:rPr>
-      </w:pPr>
-      <w:r>
-        <w:rPr>
-          <w:rFonts w:ascii="Menlo" w:eastAsia="Times New Roman" w:hAnsi="Menlo" w:cs="Menlo"/>
-          <w:color w:val="D4D4D4"/>
-          <w:sz w:val="18"/>
-          <w:szCs w:val="18"/>
-        </w:rPr>
-        <w:t xml:space="preserve">    count </w:t>
-      </w:r>
-      <w:r>
-        <w:rPr>
-          <w:rFonts w:ascii="Menlo" w:eastAsia="Times New Roman" w:hAnsi="Menlo" w:cs="Menlo"/>
-          <w:color w:val="9CDCFE"/>
-          <w:sz w:val="18"/>
-          <w:szCs w:val="18"/>
-        </w:rPr>
-        <w:t>+=</w:t>
-      </w:r>
-      <w:r>
-        <w:rPr>
-          <w:rFonts w:ascii="Menlo" w:eastAsia="Times New Roman" w:hAnsi="Menlo" w:cs="Menlo"/>
-          <w:color w:val="D4D4D4"/>
-          <w:sz w:val="18"/>
-          <w:szCs w:val="18"/>
-        </w:rPr>
-        <w:t xml:space="preserve"> </w:t>
-      </w:r>
-      <w:r>
-        <w:rPr>
-          <w:rFonts w:ascii="Menlo" w:eastAsia="Times New Roman" w:hAnsi="Menlo" w:cs="Menlo"/>
-          <w:color w:val="B5CEA8"/>
-          <w:sz w:val="18"/>
-          <w:szCs w:val="18"/>
-        </w:rPr>
-        <w:t>1</w:t>
-      </w:r>
-    </w:p>
-    <w:p>
-      <w:pPr>
-        <w:shd w:val="clear" w:color="auto" w:fill="121110"/>
-        <w:spacing w:line="270" w:lineRule="atLeast"/>
-        <w:rPr>
-          <w:rFonts w:ascii="Menlo" w:eastAsia="Times New Roman" w:hAnsi="Menlo" w:cs="Menlo"/>
-          <w:color w:val="D4D4D4"/>
-          <w:sz w:val="18"/>
-          <w:szCs w:val="18"/>
-        </w:rPr>
-      </w:pPr>
-    </w:p>
-    <w:p>
-      <w:pPr>
-        <w:shd w:val="clear" w:color="auto" w:fill="121110"/>
-        <w:spacing w:line="270" w:lineRule="atLeast"/>
-        <w:rPr>
-          <w:rFonts w:ascii="Menlo" w:eastAsia="Times New Roman" w:hAnsi="Menlo" w:cs="Menlo"/>
-          <w:color w:val="D4D4D4"/>
-          <w:sz w:val="18"/>
-          <w:szCs w:val="18"/>
-        </w:rPr>
-      </w:pPr>
-      <w:r>
-        <w:rPr>
-          <w:rFonts w:ascii="Menlo" w:eastAsia="Times New Roman" w:hAnsi="Menlo" w:cs="Menlo"/>
-          <w:color w:val="ABD166"/>
-          <w:sz w:val="18"/>
-          <w:szCs w:val="18"/>
-        </w:rPr>
-        <w:t>print</w:t>
-      </w:r>
-      <w:r>
-        <w:rPr>
-          <w:rFonts w:ascii="Menlo" w:eastAsia="Times New Roman" w:hAnsi="Menlo" w:cs="Menlo"/>
-          <w:color w:val="D4D4D4"/>
-          <w:sz w:val="18"/>
-          <w:szCs w:val="18"/>
-        </w:rPr>
-        <w:t>(</w:t>
-      </w:r>
-      <w:r>
-        <w:rPr>
-          <w:rFonts w:ascii="Menlo" w:eastAsia="Times New Roman" w:hAnsi="Menlo" w:cs="Menlo"/>
-          <w:color w:val="C99677"/>
-          <w:sz w:val="18"/>
-          <w:szCs w:val="18"/>
-        </w:rPr>
-        <w:t>"done"</w:t>
-      </w:r>
-      <w:r>
-        <w:rPr>
-          <w:rFonts w:ascii="Menlo" w:eastAsia="Times New Roman" w:hAnsi="Menlo" w:cs="Menlo"/>
-          <w:color w:val="D4D4D4"/>
-          <w:sz w:val="18"/>
-          <w:szCs w:val="18"/>
-        </w:rPr>
-        <w:t>)</w:t>
-      </w:r>
-    </w:p>
-    <w:p>
-      <w:pPr>
-        <w:shd w:val="clear" w:color="auto" w:fill="121110"/>
-        <w:spacing w:line="270" w:lineRule="atLeast"/>
-        <w:rPr>
-          <w:rFonts w:ascii="Menlo" w:eastAsia="Times New Roman" w:hAnsi="Menlo" w:cs="Menlo"/>
-          <w:color w:val="D4D4D4"/>
-          <w:sz w:val="18"/>
-          <w:szCs w:val="18"/>
-        </w:rPr>
-      </w:pPr>
-    </w:p>
-    <w:p>
-      <w:pPr>
-        <w:shd w:val="clear" w:color="auto" w:fill="121110"/>
-        <w:spacing w:line="270" w:lineRule="atLeast"/>
-        <w:rPr>
-          <w:rFonts w:ascii="Menlo" w:eastAsia="Times New Roman" w:hAnsi="Menlo" w:cs="Menlo"/>
-          <w:color w:val="D4D4D4"/>
-          <w:sz w:val="18"/>
-          <w:szCs w:val="18"/>
-        </w:rPr>
-      </w:pPr>
+        <w:t xml:space="preserve">Use </w:t>
+      </w:r>
+      <w:r>
+        <w:rPr>
+          <w:rFonts w:ascii="Times New Roman" w:hAnsi="Times New Roman" w:cs="Times New Roman"/>
+        </w:rPr>
+        <w:t>AutomaticTemplateMaker.py</w:t>
+      </w:r>
+      <w:bookmarkStart w:id="0" w:name="_GoBack"/>
+      <w:bookmarkEnd w:id="0"/>
+      <w:r>
+        <w:rPr>
+          <w:rFonts w:ascii="Times New Roman" w:hAnsi="Times New Roman" w:cs="Times New Roman"/>
+        </w:rPr>
+        <w:t xml:space="preserve"> to cut the templates</w:t>
+      </w:r>
+      <w:r>
+        <w:rPr>
+          <w:rFonts w:ascii="Times New Roman" w:hAnsi="Times New Roman" w:cs="Times New Roman"/>
+        </w:rPr>
+        <w:t>.</w:t>
+      </w:r>
     </w:p>
     <w:p>
       <w:pPr>
@@ -2194,6 +1224,7 @@
     <w:lsdException w:name="HTML Sample" w:semiHidden="1" w:unhideWhenUsed="1"/>
     <w:lsdException w:name="HTML Typewriter" w:semiHidden="1" w:unhideWhenUsed="1"/>
     <w:lsdException w:name="HTML Variable" w:semiHidden="1" w:unhideWhenUsed="1"/>
+    <w:lsdException w:name="Normal Table" w:semiHidden="1" w:unhideWhenUsed="1"/>
     <w:lsdException w:name="annotation subject" w:semiHidden="1" w:unhideWhenUsed="1"/>
     <w:lsdException w:name="No List" w:semiHidden="1" w:unhideWhenUsed="1"/>
     <w:lsdException w:name="Outline List 1" w:semiHidden="1" w:unhideWhenUsed="1"/>
@@ -2240,8 +1271,10 @@
     <w:lsdException w:name="Table Subtle 2" w:semiHidden="1" w:unhideWhenUsed="1"/>
     <w:lsdException w:name="Table Web 1" w:semiHidden="1" w:unhideWhenUsed="1"/>
     <w:lsdException w:name="Table Web 2" w:semiHidden="1" w:unhideWhenUsed="1"/>
+    <w:lsdException w:name="Table Web 3" w:semiHidden="1" w:unhideWhenUsed="1"/>
     <w:lsdException w:name="Balloon Text" w:semiHidden="1" w:unhideWhenUsed="1"/>
     <w:lsdException w:name="Table Grid" w:uiPriority="39"/>
+    <w:lsdException w:name="Table Theme" w:semiHidden="1" w:unhideWhenUsed="1"/>
     <w:lsdException w:name="Placeholder Text" w:semiHidden="1"/>
     <w:lsdException w:name="No Spacing" w:uiPriority="1" w:qFormat="1"/>
     <w:lsdException w:name="Light Shading" w:uiPriority="60"/>

--- a/PatternMatchStudyProcedure.docx
+++ b/PatternMatchStudyProcedure.docx
@@ -191,7 +191,23 @@
           <w:b/>
           <w:bCs/>
         </w:rPr>
-        <w:t>For Fiducial Marks:</w:t>
+        <w:t>For Fiducial Marks</w:t>
+      </w:r>
+      <w:r>
+        <w:rPr>
+          <w:rFonts w:ascii="Times New Roman" w:hAnsi="Times New Roman" w:cs="Times New Roman"/>
+          <w:b/>
+          <w:bCs/>
+        </w:rPr>
+        <w:t xml:space="preserve"> (cropped only in y)</w:t>
+      </w:r>
+      <w:r>
+        <w:rPr>
+          <w:rFonts w:ascii="Times New Roman" w:hAnsi="Times New Roman" w:cs="Times New Roman"/>
+          <w:b/>
+          <w:bCs/>
+        </w:rPr>
+        <w:t>:</w:t>
       </w:r>
     </w:p>
     <w:p>
@@ -199,7 +215,7 @@
         <w:pStyle w:val="ListParagraph"/>
         <w:numPr>
           <w:ilvl w:val="0"/>
-          <w:numId w:val="7"/>
+          <w:numId w:val="11"/>
         </w:numPr>
         <w:rPr>
           <w:rFonts w:ascii="Times New Roman" w:hAnsi="Times New Roman" w:cs="Times New Roman"/>
@@ -215,7 +231,19 @@
         <w:rPr>
           <w:rFonts w:ascii="Times New Roman" w:hAnsi="Times New Roman" w:cs="Times New Roman"/>
         </w:rPr>
-        <w:t xml:space="preserve"> (in order or C, B, A, D)</w:t>
+        <w:t xml:space="preserve"> (in order or C, B, A, D</w:t>
+      </w:r>
+      <w:r>
+        <w:rPr>
+          <w:rFonts w:ascii="Times New Roman" w:hAnsi="Times New Roman" w:cs="Times New Roman"/>
+        </w:rPr>
+        <w:t>, # of pictures is 1, # or loops can be varied</w:t>
+      </w:r>
+      <w:r>
+        <w:rPr>
+          <w:rFonts w:ascii="Times New Roman" w:hAnsi="Times New Roman" w:cs="Times New Roman"/>
+        </w:rPr>
+        <w:t>)</w:t>
       </w:r>
     </w:p>
     <w:p>
@@ -223,7 +251,7 @@
         <w:pStyle w:val="ListParagraph"/>
         <w:numPr>
           <w:ilvl w:val="1"/>
-          <w:numId w:val="7"/>
+          <w:numId w:val="11"/>
         </w:numPr>
         <w:rPr>
           <w:rFonts w:ascii="Times New Roman" w:hAnsi="Times New Roman" w:cs="Times New Roman"/>
@@ -241,7 +269,7 @@
         <w:pStyle w:val="ListParagraph"/>
         <w:numPr>
           <w:ilvl w:val="1"/>
-          <w:numId w:val="7"/>
+          <w:numId w:val="11"/>
         </w:numPr>
         <w:rPr>
           <w:rFonts w:ascii="Times New Roman" w:hAnsi="Times New Roman" w:cs="Times New Roman"/>
@@ -251,7 +279,45 @@
         <w:rPr>
           <w:rFonts w:ascii="Times New Roman" w:hAnsi="Times New Roman" w:cs="Times New Roman"/>
         </w:rPr>
-        <w:t>Use VisuallyInspectPositions.vi to take pictures of each corner (as many as desired).</w:t>
+        <w:t xml:space="preserve">Use </w:t>
+      </w:r>
+      <w:r>
+        <w:rPr>
+          <w:rFonts w:ascii="Times New Roman" w:hAnsi="Times New Roman" w:cs="Times New Roman"/>
+        </w:rPr>
+        <w:t>visuallyInspectPositionListResults2</w:t>
+      </w:r>
+      <w:r>
+        <w:rPr>
+          <w:rFonts w:ascii="Times New Roman" w:hAnsi="Times New Roman" w:cs="Times New Roman"/>
+        </w:rPr>
+        <w:t xml:space="preserve">.vi </w:t>
+      </w:r>
+      <w:r>
+        <w:rPr>
+          <w:rFonts w:ascii="Times New Roman" w:hAnsi="Times New Roman" w:cs="Times New Roman"/>
+        </w:rPr>
+        <w:t xml:space="preserve">(under </w:t>
+      </w:r>
+      <w:proofErr w:type="spellStart"/>
+      <w:r>
+        <w:rPr>
+          <w:rFonts w:ascii="Times New Roman" w:hAnsi="Times New Roman" w:cs="Times New Roman"/>
+        </w:rPr>
+        <w:t>Utils</w:t>
+      </w:r>
+      <w:proofErr w:type="spellEnd"/>
+      <w:r>
+        <w:rPr>
+          <w:rFonts w:ascii="Times New Roman" w:hAnsi="Times New Roman" w:cs="Times New Roman"/>
+        </w:rPr>
+        <w:t xml:space="preserve"> -&gt; Standalone) </w:t>
+      </w:r>
+      <w:r>
+        <w:rPr>
+          <w:rFonts w:ascii="Times New Roman" w:hAnsi="Times New Roman" w:cs="Times New Roman"/>
+        </w:rPr>
+        <w:t>to take pictures of each corner (as many as desired).</w:t>
       </w:r>
     </w:p>
     <w:p>
@@ -259,7 +325,7 @@
         <w:pStyle w:val="ListParagraph"/>
         <w:numPr>
           <w:ilvl w:val="0"/>
-          <w:numId w:val="5"/>
+          <w:numId w:val="11"/>
         </w:numPr>
         <w:rPr>
           <w:rFonts w:ascii="Times New Roman" w:hAnsi="Times New Roman" w:cs="Times New Roman"/>
@@ -277,13 +343,23 @@
         </w:rPr>
         <w:t>AutomaticTemplateMaker.py</w:t>
       </w:r>
-      <w:bookmarkStart w:id="0" w:name="_GoBack"/>
-      <w:bookmarkEnd w:id="0"/>
+      <w:r>
+        <w:rPr>
+          <w:rFonts w:ascii="Times New Roman" w:hAnsi="Times New Roman" w:cs="Times New Roman"/>
+        </w:rPr>
+        <w:t xml:space="preserve"> (in git, the Fiducial folder)</w:t>
+      </w:r>
       <w:r>
         <w:rPr>
           <w:rFonts w:ascii="Times New Roman" w:hAnsi="Times New Roman" w:cs="Times New Roman"/>
         </w:rPr>
         <w:t xml:space="preserve"> to cut the templates</w:t>
+      </w:r>
+      <w:r>
+        <w:rPr>
+          <w:rFonts w:ascii="Times New Roman" w:hAnsi="Times New Roman" w:cs="Times New Roman"/>
+        </w:rPr>
+        <w:t xml:space="preserve"> in y</w:t>
       </w:r>
       <w:r>
         <w:rPr>
@@ -297,7 +373,7 @@
         <w:pStyle w:val="ListParagraph"/>
         <w:numPr>
           <w:ilvl w:val="1"/>
-          <w:numId w:val="5"/>
+          <w:numId w:val="11"/>
         </w:numPr>
         <w:rPr>
           <w:rFonts w:ascii="Times New Roman" w:hAnsi="Times New Roman" w:cs="Times New Roman"/>
@@ -307,7 +383,31 @@
         <w:rPr>
           <w:rFonts w:ascii="Times New Roman" w:hAnsi="Times New Roman" w:cs="Times New Roman"/>
         </w:rPr>
-        <w:t>Start from the largest image and decide the interval (pixel size difference between each image). This will write templates of varying length.</w:t>
+        <w:t xml:space="preserve">Start from the largest image </w:t>
+      </w:r>
+      <w:r>
+        <w:rPr>
+          <w:rFonts w:ascii="Times New Roman" w:hAnsi="Times New Roman" w:cs="Times New Roman"/>
+        </w:rPr>
+        <w:t xml:space="preserve">(which you can crop manually) </w:t>
+      </w:r>
+      <w:r>
+        <w:rPr>
+          <w:rFonts w:ascii="Times New Roman" w:hAnsi="Times New Roman" w:cs="Times New Roman"/>
+        </w:rPr>
+        <w:t>and decide the interval (pixel</w:t>
+      </w:r>
+      <w:r>
+        <w:rPr>
+          <w:rFonts w:ascii="Times New Roman" w:hAnsi="Times New Roman" w:cs="Times New Roman"/>
+        </w:rPr>
+        <w:t xml:space="preserve"> </w:t>
+      </w:r>
+      <w:r>
+        <w:rPr>
+          <w:rFonts w:ascii="Times New Roman" w:hAnsi="Times New Roman" w:cs="Times New Roman"/>
+        </w:rPr>
+        <w:t>difference between each image). This will write templates of varying length.</w:t>
       </w:r>
     </w:p>
     <w:p>
@@ -315,7 +415,7 @@
         <w:pStyle w:val="ListParagraph"/>
         <w:numPr>
           <w:ilvl w:val="0"/>
-          <w:numId w:val="5"/>
+          <w:numId w:val="11"/>
         </w:numPr>
         <w:rPr>
           <w:rFonts w:ascii="Times New Roman" w:hAnsi="Times New Roman" w:cs="Times New Roman"/>
@@ -325,13 +425,97 @@
         <w:rPr>
           <w:rFonts w:ascii="Times New Roman" w:hAnsi="Times New Roman" w:cs="Times New Roman"/>
         </w:rPr>
-        <w:t>Run these images through PatternMatch.vi</w:t>
+        <w:t xml:space="preserve">Run these images through </w:t>
+      </w:r>
+      <w:r>
+        <w:rPr>
+          <w:rFonts w:ascii="Times New Roman" w:hAnsi="Times New Roman" w:cs="Times New Roman"/>
+        </w:rPr>
+        <w:t>Pattern_Matching_size_study_length.vi (under Iria -&gt; ATLAS17 -&gt; Template Size Study)</w:t>
       </w:r>
       <w:r>
         <w:rPr>
           <w:rFonts w:ascii="Times New Roman" w:hAnsi="Times New Roman" w:cs="Times New Roman"/>
         </w:rPr>
         <w:t>. The results are in the folder where the corner images folder is.</w:t>
+      </w:r>
+    </w:p>
+    <w:p>
+      <w:pPr>
+        <w:pStyle w:val="ListParagraph"/>
+        <w:numPr>
+          <w:ilvl w:val="1"/>
+          <w:numId w:val="11"/>
+        </w:numPr>
+        <w:rPr>
+          <w:rFonts w:ascii="Times New Roman" w:hAnsi="Times New Roman" w:cs="Times New Roman"/>
+        </w:rPr>
+      </w:pPr>
+      <w:r>
+        <w:rPr>
+          <w:rFonts w:ascii="Times New Roman" w:hAnsi="Times New Roman" w:cs="Times New Roman"/>
+        </w:rPr>
+        <w:t>Input for VI:</w:t>
+      </w:r>
+    </w:p>
+    <w:p>
+      <w:pPr>
+        <w:pStyle w:val="ListParagraph"/>
+        <w:numPr>
+          <w:ilvl w:val="2"/>
+          <w:numId w:val="11"/>
+        </w:numPr>
+        <w:rPr>
+          <w:rFonts w:ascii="Times New Roman" w:hAnsi="Times New Roman" w:cs="Times New Roman"/>
+        </w:rPr>
+      </w:pPr>
+      <w:r>
+        <w:rPr>
+          <w:rFonts w:ascii="Times New Roman" w:hAnsi="Times New Roman" w:cs="Times New Roman"/>
+        </w:rPr>
+        <w:t>Image folder: Images should be the order in which they were taken, i.e. in loops (from step 1) where no two consecutive images are for the same tooling pin</w:t>
+      </w:r>
+    </w:p>
+    <w:p>
+      <w:pPr>
+        <w:pStyle w:val="ListParagraph"/>
+        <w:numPr>
+          <w:ilvl w:val="2"/>
+          <w:numId w:val="11"/>
+        </w:numPr>
+        <w:rPr>
+          <w:rFonts w:ascii="Times New Roman" w:hAnsi="Times New Roman" w:cs="Times New Roman"/>
+        </w:rPr>
+      </w:pPr>
+      <w:r>
+        <w:rPr>
+          <w:rFonts w:ascii="Times New Roman" w:hAnsi="Times New Roman" w:cs="Times New Roman"/>
+        </w:rPr>
+        <w:t xml:space="preserve">Template folder: templates should all vary in size by a consistent number of pixels (the interval). </w:t>
+      </w:r>
+      <w:r>
+        <w:rPr>
+          <w:rFonts w:ascii="Times New Roman" w:hAnsi="Times New Roman" w:cs="Times New Roman"/>
+        </w:rPr>
+        <w:t>See my previous study for the naming system (in my folder).</w:t>
+      </w:r>
+    </w:p>
+    <w:p>
+      <w:pPr>
+        <w:pStyle w:val="ListParagraph"/>
+        <w:numPr>
+          <w:ilvl w:val="1"/>
+          <w:numId w:val="11"/>
+        </w:numPr>
+        <w:rPr>
+          <w:rFonts w:ascii="Times New Roman" w:hAnsi="Times New Roman" w:cs="Times New Roman"/>
+        </w:rPr>
+      </w:pPr>
+      <w:r>
+        <w:rPr>
+          <w:rFonts w:ascii="Times New Roman" w:hAnsi="Times New Roman" w:cs="Times New Roman"/>
+        </w:rPr>
+        <w:t>Note: the number of images/coordinates per loop is hard coded.</w:t>
       </w:r>
     </w:p>
     <w:p>
@@ -339,7 +523,7 @@
         <w:pStyle w:val="ListParagraph"/>
         <w:numPr>
           <w:ilvl w:val="0"/>
-          <w:numId w:val="5"/>
+          <w:numId w:val="11"/>
         </w:numPr>
         <w:rPr>
           <w:rFonts w:ascii="Times New Roman" w:hAnsi="Times New Roman" w:cs="Times New Roman"/>
@@ -349,7 +533,481 @@
         <w:rPr>
           <w:rFonts w:ascii="Times New Roman" w:hAnsi="Times New Roman" w:cs="Times New Roman"/>
         </w:rPr>
-        <w:t>Run these files through TemplateSizeAnalysis3.py. Enter the appropriate files in the driver code, specify the Fiducial mark and whether the template varies in length or width.</w:t>
+        <w:t>Run these files through TemplateSizeAnalysis3.py</w:t>
+      </w:r>
+      <w:r>
+        <w:rPr>
+          <w:rFonts w:ascii="Times New Roman" w:hAnsi="Times New Roman" w:cs="Times New Roman"/>
+        </w:rPr>
+        <w:t xml:space="preserve"> (in git, the Fiducial Folder)</w:t>
+      </w:r>
+      <w:r>
+        <w:rPr>
+          <w:rFonts w:ascii="Times New Roman" w:hAnsi="Times New Roman" w:cs="Times New Roman"/>
+        </w:rPr>
+        <w:t xml:space="preserve">. </w:t>
+      </w:r>
+    </w:p>
+    <w:p>
+      <w:pPr>
+        <w:pStyle w:val="ListParagraph"/>
+        <w:numPr>
+          <w:ilvl w:val="1"/>
+          <w:numId w:val="11"/>
+        </w:numPr>
+        <w:rPr>
+          <w:rFonts w:ascii="Times New Roman" w:hAnsi="Times New Roman" w:cs="Times New Roman"/>
+        </w:rPr>
+      </w:pPr>
+      <w:r>
+        <w:rPr>
+          <w:rFonts w:ascii="Times New Roman" w:hAnsi="Times New Roman" w:cs="Times New Roman"/>
+        </w:rPr>
+        <w:t>Enter the appropriate files in the driver code, specify the Fiducial mark and whether the template varies in length or width.</w:t>
+      </w:r>
+    </w:p>
+    <w:p>
+      <w:pPr>
+        <w:rPr>
+          <w:rFonts w:ascii="Times New Roman" w:hAnsi="Times New Roman" w:cs="Times New Roman"/>
+        </w:rPr>
+      </w:pPr>
+    </w:p>
+    <w:p>
+      <w:pPr>
+        <w:rPr>
+          <w:rFonts w:ascii="Times New Roman" w:hAnsi="Times New Roman" w:cs="Times New Roman"/>
+        </w:rPr>
+      </w:pPr>
+    </w:p>
+    <w:p>
+      <w:pPr>
+        <w:rPr>
+          <w:rFonts w:ascii="Times New Roman" w:hAnsi="Times New Roman" w:cs="Times New Roman"/>
+          <w:b/>
+          <w:bCs/>
+        </w:rPr>
+      </w:pPr>
+      <w:r>
+        <w:rPr>
+          <w:rFonts w:ascii="Times New Roman" w:hAnsi="Times New Roman" w:cs="Times New Roman"/>
+          <w:b/>
+          <w:bCs/>
+        </w:rPr>
+        <w:t>For Tooling Pins (cropped in y and x):</w:t>
+      </w:r>
+    </w:p>
+    <w:p>
+      <w:pPr>
+        <w:pStyle w:val="ListParagraph"/>
+        <w:numPr>
+          <w:ilvl w:val="0"/>
+          <w:numId w:val="10"/>
+        </w:numPr>
+        <w:rPr>
+          <w:rFonts w:ascii="Times New Roman" w:hAnsi="Times New Roman" w:cs="Times New Roman"/>
+        </w:rPr>
+      </w:pPr>
+      <w:r>
+        <w:rPr>
+          <w:rFonts w:ascii="Times New Roman" w:hAnsi="Times New Roman" w:cs="Times New Roman"/>
+        </w:rPr>
+        <w:t>Take pictures of each tooling pin. All the right pins should be in one folder, all the left pins should be in another.</w:t>
+      </w:r>
+      <w:r>
+        <w:rPr>
+          <w:rFonts w:ascii="Times New Roman" w:hAnsi="Times New Roman" w:cs="Times New Roman"/>
+        </w:rPr>
+        <w:t xml:space="preserve"> </w:t>
+      </w:r>
+    </w:p>
+    <w:p>
+      <w:pPr>
+        <w:pStyle w:val="ListParagraph"/>
+        <w:numPr>
+          <w:ilvl w:val="1"/>
+          <w:numId w:val="10"/>
+        </w:numPr>
+        <w:rPr>
+          <w:rFonts w:ascii="Times New Roman" w:hAnsi="Times New Roman" w:cs="Times New Roman"/>
+        </w:rPr>
+      </w:pPr>
+      <w:r>
+        <w:rPr>
+          <w:rFonts w:ascii="Times New Roman" w:hAnsi="Times New Roman" w:cs="Times New Roman"/>
+        </w:rPr>
+        <w:t xml:space="preserve">Use visuallyInspectPositionListResults2.vi (under </w:t>
+      </w:r>
+      <w:proofErr w:type="spellStart"/>
+      <w:r>
+        <w:rPr>
+          <w:rFonts w:ascii="Times New Roman" w:hAnsi="Times New Roman" w:cs="Times New Roman"/>
+        </w:rPr>
+        <w:t>Utils</w:t>
+      </w:r>
+      <w:proofErr w:type="spellEnd"/>
+      <w:r>
+        <w:rPr>
+          <w:rFonts w:ascii="Times New Roman" w:hAnsi="Times New Roman" w:cs="Times New Roman"/>
+        </w:rPr>
+        <w:t xml:space="preserve"> -&gt; Standalone</w:t>
+      </w:r>
+      <w:r>
+        <w:rPr>
+          <w:rFonts w:ascii="Times New Roman" w:hAnsi="Times New Roman" w:cs="Times New Roman"/>
+        </w:rPr>
+        <w:t>)</w:t>
+      </w:r>
+      <w:r>
+        <w:rPr>
+          <w:rFonts w:ascii="Times New Roman" w:hAnsi="Times New Roman" w:cs="Times New Roman"/>
+        </w:rPr>
+        <w:t xml:space="preserve"> </w:t>
+      </w:r>
+      <w:r>
+        <w:rPr>
+          <w:rFonts w:ascii="Times New Roman" w:hAnsi="Times New Roman" w:cs="Times New Roman"/>
+        </w:rPr>
+        <w:t>(# of pictures is 1, # or loops can be varied)</w:t>
+      </w:r>
+      <w:r>
+        <w:rPr>
+          <w:rFonts w:ascii="Times New Roman" w:hAnsi="Times New Roman" w:cs="Times New Roman"/>
+        </w:rPr>
+        <w:t>.</w:t>
+      </w:r>
+    </w:p>
+    <w:p>
+      <w:pPr>
+        <w:pStyle w:val="ListParagraph"/>
+        <w:numPr>
+          <w:ilvl w:val="0"/>
+          <w:numId w:val="10"/>
+        </w:numPr>
+        <w:rPr>
+          <w:rFonts w:ascii="Times New Roman" w:hAnsi="Times New Roman" w:cs="Times New Roman"/>
+        </w:rPr>
+      </w:pPr>
+      <w:r>
+        <w:rPr>
+          <w:rFonts w:ascii="Times New Roman" w:hAnsi="Times New Roman" w:cs="Times New Roman"/>
+        </w:rPr>
+        <w:t xml:space="preserve">Use AutomaticTemplateMaker-Length.py or </w:t>
+      </w:r>
+      <w:r>
+        <w:rPr>
+          <w:rFonts w:ascii="Times New Roman" w:hAnsi="Times New Roman" w:cs="Times New Roman"/>
+        </w:rPr>
+        <w:t>AutomaticTemplateMaker-</w:t>
+      </w:r>
+      <w:r>
+        <w:rPr>
+          <w:rFonts w:ascii="Times New Roman" w:hAnsi="Times New Roman" w:cs="Times New Roman"/>
+        </w:rPr>
+        <w:t>Width</w:t>
+      </w:r>
+      <w:r>
+        <w:rPr>
+          <w:rFonts w:ascii="Times New Roman" w:hAnsi="Times New Roman" w:cs="Times New Roman"/>
+        </w:rPr>
+        <w:t>.py</w:t>
+      </w:r>
+      <w:r>
+        <w:rPr>
+          <w:rFonts w:ascii="Times New Roman" w:hAnsi="Times New Roman" w:cs="Times New Roman"/>
+        </w:rPr>
+        <w:t xml:space="preserve"> to cut the templates in length (y direction) or width (x direction), respectively.</w:t>
+      </w:r>
+    </w:p>
+    <w:p>
+      <w:pPr>
+        <w:pStyle w:val="ListParagraph"/>
+        <w:numPr>
+          <w:ilvl w:val="1"/>
+          <w:numId w:val="10"/>
+        </w:numPr>
+        <w:rPr>
+          <w:rFonts w:ascii="Times New Roman" w:hAnsi="Times New Roman" w:cs="Times New Roman"/>
+        </w:rPr>
+      </w:pPr>
+      <w:r>
+        <w:rPr>
+          <w:rFonts w:ascii="Times New Roman" w:hAnsi="Times New Roman" w:cs="Times New Roman"/>
+        </w:rPr>
+        <w:t>Start from the largest image (which you can crop manually) and decide the interval (pixel difference between each image). This will write templates of varying length.</w:t>
+      </w:r>
+    </w:p>
+    <w:p>
+      <w:pPr>
+        <w:pStyle w:val="ListParagraph"/>
+        <w:numPr>
+          <w:ilvl w:val="0"/>
+          <w:numId w:val="10"/>
+        </w:numPr>
+        <w:rPr>
+          <w:rFonts w:ascii="Times New Roman" w:hAnsi="Times New Roman" w:cs="Times New Roman"/>
+        </w:rPr>
+      </w:pPr>
+      <w:r>
+        <w:rPr>
+          <w:rFonts w:ascii="Times New Roman" w:hAnsi="Times New Roman" w:cs="Times New Roman"/>
+        </w:rPr>
+        <w:t xml:space="preserve">Run these images through Pattern_Matching_size_study_length.vi </w:t>
+      </w:r>
+      <w:r>
+        <w:rPr>
+          <w:rFonts w:ascii="Times New Roman" w:hAnsi="Times New Roman" w:cs="Times New Roman"/>
+        </w:rPr>
+        <w:t xml:space="preserve">or </w:t>
+      </w:r>
+      <w:r>
+        <w:rPr>
+          <w:rFonts w:ascii="Times New Roman" w:hAnsi="Times New Roman" w:cs="Times New Roman"/>
+        </w:rPr>
+        <w:t>Pattern_Matching_size_study_</w:t>
+      </w:r>
+      <w:r>
+        <w:rPr>
+          <w:rFonts w:ascii="Times New Roman" w:hAnsi="Times New Roman" w:cs="Times New Roman"/>
+        </w:rPr>
+        <w:t>width</w:t>
+      </w:r>
+      <w:r>
+        <w:rPr>
+          <w:rFonts w:ascii="Times New Roman" w:hAnsi="Times New Roman" w:cs="Times New Roman"/>
+        </w:rPr>
+        <w:t>.</w:t>
+      </w:r>
+      <w:r>
+        <w:rPr>
+          <w:rFonts w:ascii="Times New Roman" w:hAnsi="Times New Roman" w:cs="Times New Roman"/>
+        </w:rPr>
+        <w:t xml:space="preserve">vi </w:t>
+      </w:r>
+      <w:r>
+        <w:rPr>
+          <w:rFonts w:ascii="Times New Roman" w:hAnsi="Times New Roman" w:cs="Times New Roman"/>
+        </w:rPr>
+        <w:t xml:space="preserve">(under Iria -&gt; </w:t>
+      </w:r>
+      <w:r>
+        <w:rPr>
+          <w:rFonts w:ascii="Times New Roman" w:hAnsi="Times New Roman" w:cs="Times New Roman"/>
+        </w:rPr>
+        <w:t>Tooling Pin</w:t>
+      </w:r>
+      <w:r>
+        <w:rPr>
+          <w:rFonts w:ascii="Times New Roman" w:hAnsi="Times New Roman" w:cs="Times New Roman"/>
+        </w:rPr>
+        <w:t>). The results are in the folder where the corner images folder is.</w:t>
+      </w:r>
+    </w:p>
+    <w:p>
+      <w:pPr>
+        <w:pStyle w:val="ListParagraph"/>
+        <w:numPr>
+          <w:ilvl w:val="1"/>
+          <w:numId w:val="10"/>
+        </w:numPr>
+        <w:rPr>
+          <w:rFonts w:ascii="Times New Roman" w:hAnsi="Times New Roman" w:cs="Times New Roman"/>
+        </w:rPr>
+      </w:pPr>
+      <w:r>
+        <w:rPr>
+          <w:rFonts w:ascii="Times New Roman" w:hAnsi="Times New Roman" w:cs="Times New Roman"/>
+        </w:rPr>
+        <w:lastRenderedPageBreak/>
+        <w:t>Input for VI:</w:t>
+      </w:r>
+    </w:p>
+    <w:p>
+      <w:pPr>
+        <w:pStyle w:val="ListParagraph"/>
+        <w:numPr>
+          <w:ilvl w:val="2"/>
+          <w:numId w:val="10"/>
+        </w:numPr>
+        <w:rPr>
+          <w:rFonts w:ascii="Times New Roman" w:hAnsi="Times New Roman" w:cs="Times New Roman"/>
+        </w:rPr>
+      </w:pPr>
+      <w:r>
+        <w:rPr>
+          <w:rFonts w:ascii="Times New Roman" w:hAnsi="Times New Roman" w:cs="Times New Roman"/>
+        </w:rPr>
+        <w:t xml:space="preserve">Image folder: Images </w:t>
+      </w:r>
+      <w:r>
+        <w:rPr>
+          <w:rFonts w:ascii="Times New Roman" w:hAnsi="Times New Roman" w:cs="Times New Roman"/>
+        </w:rPr>
+        <w:t xml:space="preserve">should </w:t>
+      </w:r>
+      <w:r>
+        <w:rPr>
+          <w:rFonts w:ascii="Times New Roman" w:hAnsi="Times New Roman" w:cs="Times New Roman"/>
+        </w:rPr>
+        <w:t xml:space="preserve">be the order in which they were taken, i.e. in loops </w:t>
+      </w:r>
+      <w:r>
+        <w:rPr>
+          <w:rFonts w:ascii="Times New Roman" w:hAnsi="Times New Roman" w:cs="Times New Roman"/>
+        </w:rPr>
+        <w:t xml:space="preserve">(from step 1) </w:t>
+      </w:r>
+      <w:r>
+        <w:rPr>
+          <w:rFonts w:ascii="Times New Roman" w:hAnsi="Times New Roman" w:cs="Times New Roman"/>
+        </w:rPr>
+        <w:t>where no two consecutive images are for the same tooling pin</w:t>
+      </w:r>
+    </w:p>
+    <w:p>
+      <w:pPr>
+        <w:pStyle w:val="ListParagraph"/>
+        <w:numPr>
+          <w:ilvl w:val="2"/>
+          <w:numId w:val="10"/>
+        </w:numPr>
+        <w:rPr>
+          <w:rFonts w:ascii="Times New Roman" w:hAnsi="Times New Roman" w:cs="Times New Roman"/>
+        </w:rPr>
+      </w:pPr>
+      <w:r>
+        <w:rPr>
+          <w:rFonts w:ascii="Times New Roman" w:hAnsi="Times New Roman" w:cs="Times New Roman"/>
+        </w:rPr>
+        <w:t xml:space="preserve">Template folder: templates should all vary in size by a consistent number of pixels (the interval). They should be named as </w:t>
+      </w:r>
+      <w:proofErr w:type="spellStart"/>
+      <w:r>
+        <w:rPr>
+          <w:rFonts w:ascii="Times New Roman" w:hAnsi="Times New Roman" w:cs="Times New Roman"/>
+        </w:rPr>
+        <w:t>widthInPixels</w:t>
+      </w:r>
+      <w:proofErr w:type="spellEnd"/>
+      <w:r>
+        <w:rPr>
+          <w:rFonts w:ascii="Times New Roman" w:hAnsi="Times New Roman" w:cs="Times New Roman"/>
+        </w:rPr>
+        <w:t xml:space="preserve"> + “x” + </w:t>
+      </w:r>
+      <w:proofErr w:type="spellStart"/>
+      <w:r>
+        <w:rPr>
+          <w:rFonts w:ascii="Times New Roman" w:hAnsi="Times New Roman" w:cs="Times New Roman"/>
+        </w:rPr>
+        <w:t>lengthInPixels</w:t>
+      </w:r>
+      <w:proofErr w:type="spellEnd"/>
+      <w:r>
+        <w:rPr>
+          <w:rFonts w:ascii="Times New Roman" w:hAnsi="Times New Roman" w:cs="Times New Roman"/>
+        </w:rPr>
+        <w:t xml:space="preserve"> + “.</w:t>
+      </w:r>
+      <w:proofErr w:type="spellStart"/>
+      <w:r>
+        <w:rPr>
+          <w:rFonts w:ascii="Times New Roman" w:hAnsi="Times New Roman" w:cs="Times New Roman"/>
+        </w:rPr>
+        <w:t>png</w:t>
+      </w:r>
+      <w:proofErr w:type="spellEnd"/>
+      <w:r>
+        <w:rPr>
+          <w:rFonts w:ascii="Times New Roman" w:hAnsi="Times New Roman" w:cs="Times New Roman"/>
+        </w:rPr>
+        <w:t>”.</w:t>
+      </w:r>
+      <w:r>
+        <w:rPr>
+          <w:rFonts w:ascii="Times New Roman" w:hAnsi="Times New Roman" w:cs="Times New Roman"/>
+        </w:rPr>
+        <w:t xml:space="preserve"> </w:t>
+      </w:r>
+      <w:bookmarkStart w:id="0" w:name="_GoBack"/>
+      <w:bookmarkEnd w:id="0"/>
+    </w:p>
+    <w:p>
+      <w:pPr>
+        <w:pStyle w:val="ListParagraph"/>
+        <w:numPr>
+          <w:ilvl w:val="2"/>
+          <w:numId w:val="10"/>
+        </w:numPr>
+        <w:rPr>
+          <w:rFonts w:ascii="Times New Roman" w:hAnsi="Times New Roman" w:cs="Times New Roman"/>
+        </w:rPr>
+      </w:pPr>
+      <w:r>
+        <w:rPr>
+          <w:rFonts w:ascii="Times New Roman" w:hAnsi="Times New Roman" w:cs="Times New Roman"/>
+        </w:rPr>
+        <w:t>REMEMBER to change pixel to micron</w:t>
+      </w:r>
+    </w:p>
+    <w:p>
+      <w:pPr>
+        <w:pStyle w:val="ListParagraph"/>
+        <w:numPr>
+          <w:ilvl w:val="1"/>
+          <w:numId w:val="10"/>
+        </w:numPr>
+        <w:rPr>
+          <w:rFonts w:ascii="Times New Roman" w:hAnsi="Times New Roman" w:cs="Times New Roman"/>
+        </w:rPr>
+      </w:pPr>
+      <w:r>
+        <w:rPr>
+          <w:rFonts w:ascii="Times New Roman" w:hAnsi="Times New Roman" w:cs="Times New Roman"/>
+        </w:rPr>
+        <w:t>Note: the number of images/coordinates per loop is hard coded.</w:t>
+      </w:r>
+    </w:p>
+    <w:p>
+      <w:pPr>
+        <w:pStyle w:val="ListParagraph"/>
+        <w:numPr>
+          <w:ilvl w:val="0"/>
+          <w:numId w:val="10"/>
+        </w:numPr>
+        <w:rPr>
+          <w:rFonts w:ascii="Times New Roman" w:hAnsi="Times New Roman" w:cs="Times New Roman"/>
+        </w:rPr>
+      </w:pPr>
+      <w:r>
+        <w:rPr>
+          <w:rFonts w:ascii="Times New Roman" w:hAnsi="Times New Roman" w:cs="Times New Roman"/>
+        </w:rPr>
+        <w:t>Run these files through ToolingPinPMStudy2.py (in git, the Tooling Pin folder).</w:t>
+      </w:r>
+    </w:p>
+    <w:p>
+      <w:pPr>
+        <w:pStyle w:val="ListParagraph"/>
+        <w:numPr>
+          <w:ilvl w:val="1"/>
+          <w:numId w:val="10"/>
+        </w:numPr>
+        <w:rPr>
+          <w:rFonts w:ascii="Times New Roman" w:hAnsi="Times New Roman" w:cs="Times New Roman"/>
+        </w:rPr>
+      </w:pPr>
+      <w:r>
+        <w:rPr>
+          <w:rFonts w:ascii="Times New Roman" w:hAnsi="Times New Roman" w:cs="Times New Roman"/>
+        </w:rPr>
+        <w:t>Enter the appropriate files in the driver code, specify whether the template varies in length or width</w:t>
+      </w:r>
+      <w:r>
+        <w:rPr>
+          <w:rFonts w:ascii="Times New Roman" w:hAnsi="Times New Roman" w:cs="Times New Roman"/>
+        </w:rPr>
+        <w:t>.</w:t>
       </w:r>
     </w:p>
     <w:sectPr>
@@ -365,6 +1023,92 @@
 <file path=word/numbering.xml><?xml version="1.0" encoding="utf-8"?>
 <w:numbering xmlns:wpc="http://schemas.microsoft.com/office/word/2010/wordprocessingCanvas" xmlns:cx="http://schemas.microsoft.com/office/drawing/2014/chartex" xmlns:cx1="http://schemas.microsoft.com/office/drawing/2015/9/8/chartex" xmlns:cx2="http://schemas.microsoft.com/office/drawing/2015/10/21/chartex" xmlns:cx3="http://schemas.microsoft.com/office/drawing/2016/5/9/chartex" xmlns:cx4="http://schemas.microsoft.com/office/drawing/2016/5/10/chartex" xmlns:cx5="http://schemas.microsoft.com/office/drawing/2016/5/11/chartex" xmlns:cx6="http://schemas.microsoft.com/office/drawing/2016/5/12/chartex" xmlns:cx7="http://schemas.microsoft.com/office/drawing/2016/5/13/chartex" xmlns:cx8="http://schemas.microsoft.com/office/drawing/2016/5/14/chartex" xmlns:mc="http://schemas.openxmlformats.org/markup-compatibility/2006" xmlns:aink="http://schemas.microsoft.com/office/drawing/2016/ink" xmlns:am3d="http://schemas.microsoft.com/office/drawing/2017/model3d" xmlns:o="urn:schemas-microsoft-com:office:office" xmlns:r="http://schemas.openxmlformats.org/officeDocument/2006/relationships" xmlns:m="http://schemas.openxmlformats.org/officeDocument/2006/math" xmlns:v="urn:schemas-microsoft-com:vml" xmlns:wp14="http://schemas.microsoft.com/office/word/2010/wordprocessingDrawing" xmlns:wp="http://schemas.openxmlformats.org/drawingml/2006/wordprocessingDrawing" xmlns:w10="urn:schemas-microsoft-com:office:word" xmlns:w="http://schemas.openxmlformats.org/wordprocessingml/2006/main" xmlns:w14="http://schemas.microsoft.com/office/word/2010/wordml" xmlns:w15="http://schemas.microsoft.com/office/word/2012/wordml" xmlns:w16cid="http://schemas.microsoft.com/office/word/2016/wordml/cid" xmlns:w16se="http://schemas.microsoft.com/office/word/2015/wordml/symex" xmlns:wpg="http://schemas.microsoft.com/office/word/2010/wordprocessingGroup" xmlns:wpi="http://schemas.microsoft.com/office/word/2010/wordprocessingInk" xmlns:wne="http://schemas.microsoft.com/office/word/2006/wordml" xmlns:wps="http://schemas.microsoft.com/office/word/2010/wordprocessingShape" mc:Ignorable="w14 w15 w16se w16cid wp14">
   <w:abstractNum w:abstractNumId="0" w15:restartNumberingAfterBreak="0">
+    <w:nsid w:val="0AB16414"/>
+    <w:multiLevelType w:val="hybridMultilevel"/>
+    <w:tmpl w:val="FE022896"/>
+    <w:lvl w:ilvl="0" w:tplc="04090011">
+      <w:start w:val="1"/>
+      <w:numFmt w:val="decimal"/>
+      <w:lvlText w:val="%1)"/>
+      <w:lvlJc w:val="left"/>
+      <w:pPr>
+        <w:ind w:left="720" w:hanging="360"/>
+      </w:pPr>
+    </w:lvl>
+    <w:lvl w:ilvl="1" w:tplc="04090019" w:tentative="1">
+      <w:start w:val="1"/>
+      <w:numFmt w:val="lowerLetter"/>
+      <w:lvlText w:val="%2."/>
+      <w:lvlJc w:val="left"/>
+      <w:pPr>
+        <w:ind w:left="1440" w:hanging="360"/>
+      </w:pPr>
+    </w:lvl>
+    <w:lvl w:ilvl="2" w:tplc="0409001B" w:tentative="1">
+      <w:start w:val="1"/>
+      <w:numFmt w:val="lowerRoman"/>
+      <w:lvlText w:val="%3."/>
+      <w:lvlJc w:val="right"/>
+      <w:pPr>
+        <w:ind w:left="2160" w:hanging="180"/>
+      </w:pPr>
+    </w:lvl>
+    <w:lvl w:ilvl="3" w:tplc="0409000F" w:tentative="1">
+      <w:start w:val="1"/>
+      <w:numFmt w:val="decimal"/>
+      <w:lvlText w:val="%4."/>
+      <w:lvlJc w:val="left"/>
+      <w:pPr>
+        <w:ind w:left="2880" w:hanging="360"/>
+      </w:pPr>
+    </w:lvl>
+    <w:lvl w:ilvl="4" w:tplc="04090019" w:tentative="1">
+      <w:start w:val="1"/>
+      <w:numFmt w:val="lowerLetter"/>
+      <w:lvlText w:val="%5."/>
+      <w:lvlJc w:val="left"/>
+      <w:pPr>
+        <w:ind w:left="3600" w:hanging="360"/>
+      </w:pPr>
+    </w:lvl>
+    <w:lvl w:ilvl="5" w:tplc="0409001B" w:tentative="1">
+      <w:start w:val="1"/>
+      <w:numFmt w:val="lowerRoman"/>
+      <w:lvlText w:val="%6."/>
+      <w:lvlJc w:val="right"/>
+      <w:pPr>
+        <w:ind w:left="4320" w:hanging="180"/>
+      </w:pPr>
+    </w:lvl>
+    <w:lvl w:ilvl="6" w:tplc="0409000F" w:tentative="1">
+      <w:start w:val="1"/>
+      <w:numFmt w:val="decimal"/>
+      <w:lvlText w:val="%7."/>
+      <w:lvlJc w:val="left"/>
+      <w:pPr>
+        <w:ind w:left="5040" w:hanging="360"/>
+      </w:pPr>
+    </w:lvl>
+    <w:lvl w:ilvl="7" w:tplc="04090019" w:tentative="1">
+      <w:start w:val="1"/>
+      <w:numFmt w:val="lowerLetter"/>
+      <w:lvlText w:val="%8."/>
+      <w:lvlJc w:val="left"/>
+      <w:pPr>
+        <w:ind w:left="5760" w:hanging="360"/>
+      </w:pPr>
+    </w:lvl>
+    <w:lvl w:ilvl="8" w:tplc="0409001B" w:tentative="1">
+      <w:start w:val="1"/>
+      <w:numFmt w:val="lowerRoman"/>
+      <w:lvlText w:val="%9."/>
+      <w:lvlJc w:val="right"/>
+      <w:pPr>
+        <w:ind w:left="6480" w:hanging="180"/>
+      </w:pPr>
+    </w:lvl>
+  </w:abstractNum>
+  <w:abstractNum w:abstractNumId="1" w15:restartNumberingAfterBreak="0">
     <w:nsid w:val="0E157A44"/>
     <w:multiLevelType w:val="multilevel"/>
     <w:tmpl w:val="0409001D"/>
@@ -450,7 +1194,7 @@
       </w:pPr>
     </w:lvl>
   </w:abstractNum>
-  <w:abstractNum w:abstractNumId="1" w15:restartNumberingAfterBreak="0">
+  <w:abstractNum w:abstractNumId="2" w15:restartNumberingAfterBreak="0">
     <w:nsid w:val="282B32FD"/>
     <w:multiLevelType w:val="multilevel"/>
     <w:tmpl w:val="0409001D"/>
@@ -536,7 +1280,7 @@
       </w:pPr>
     </w:lvl>
   </w:abstractNum>
-  <w:abstractNum w:abstractNumId="2" w15:restartNumberingAfterBreak="0">
+  <w:abstractNum w:abstractNumId="3" w15:restartNumberingAfterBreak="0">
     <w:nsid w:val="2B7032D4"/>
     <w:multiLevelType w:val="multilevel"/>
     <w:tmpl w:val="0409001D"/>
@@ -622,7 +1366,7 @@
       </w:pPr>
     </w:lvl>
   </w:abstractNum>
-  <w:abstractNum w:abstractNumId="3" w15:restartNumberingAfterBreak="0">
+  <w:abstractNum w:abstractNumId="4" w15:restartNumberingAfterBreak="0">
     <w:nsid w:val="3F2B174C"/>
     <w:multiLevelType w:val="multilevel"/>
     <w:tmpl w:val="0409001D"/>
@@ -708,7 +1452,93 @@
       </w:pPr>
     </w:lvl>
   </w:abstractNum>
-  <w:abstractNum w:abstractNumId="4" w15:restartNumberingAfterBreak="0">
+  <w:abstractNum w:abstractNumId="5" w15:restartNumberingAfterBreak="0">
+    <w:nsid w:val="3F723DE1"/>
+    <w:multiLevelType w:val="multilevel"/>
+    <w:tmpl w:val="0409001D"/>
+    <w:lvl w:ilvl="0">
+      <w:start w:val="1"/>
+      <w:numFmt w:val="decimal"/>
+      <w:lvlText w:val="%1)"/>
+      <w:lvlJc w:val="left"/>
+      <w:pPr>
+        <w:ind w:left="360" w:hanging="360"/>
+      </w:pPr>
+    </w:lvl>
+    <w:lvl w:ilvl="1">
+      <w:start w:val="1"/>
+      <w:numFmt w:val="lowerLetter"/>
+      <w:lvlText w:val="%2)"/>
+      <w:lvlJc w:val="left"/>
+      <w:pPr>
+        <w:ind w:left="720" w:hanging="360"/>
+      </w:pPr>
+    </w:lvl>
+    <w:lvl w:ilvl="2">
+      <w:start w:val="1"/>
+      <w:numFmt w:val="lowerRoman"/>
+      <w:lvlText w:val="%3)"/>
+      <w:lvlJc w:val="left"/>
+      <w:pPr>
+        <w:ind w:left="1080" w:hanging="360"/>
+      </w:pPr>
+    </w:lvl>
+    <w:lvl w:ilvl="3">
+      <w:start w:val="1"/>
+      <w:numFmt w:val="decimal"/>
+      <w:lvlText w:val="(%4)"/>
+      <w:lvlJc w:val="left"/>
+      <w:pPr>
+        <w:ind w:left="1440" w:hanging="360"/>
+      </w:pPr>
+    </w:lvl>
+    <w:lvl w:ilvl="4">
+      <w:start w:val="1"/>
+      <w:numFmt w:val="lowerLetter"/>
+      <w:lvlText w:val="(%5)"/>
+      <w:lvlJc w:val="left"/>
+      <w:pPr>
+        <w:ind w:left="1800" w:hanging="360"/>
+      </w:pPr>
+    </w:lvl>
+    <w:lvl w:ilvl="5">
+      <w:start w:val="1"/>
+      <w:numFmt w:val="lowerRoman"/>
+      <w:lvlText w:val="(%6)"/>
+      <w:lvlJc w:val="left"/>
+      <w:pPr>
+        <w:ind w:left="2160" w:hanging="360"/>
+      </w:pPr>
+    </w:lvl>
+    <w:lvl w:ilvl="6">
+      <w:start w:val="1"/>
+      <w:numFmt w:val="decimal"/>
+      <w:lvlText w:val="%7."/>
+      <w:lvlJc w:val="left"/>
+      <w:pPr>
+        <w:ind w:left="2520" w:hanging="360"/>
+      </w:pPr>
+    </w:lvl>
+    <w:lvl w:ilvl="7">
+      <w:start w:val="1"/>
+      <w:numFmt w:val="lowerLetter"/>
+      <w:lvlText w:val="%8."/>
+      <w:lvlJc w:val="left"/>
+      <w:pPr>
+        <w:ind w:left="2880" w:hanging="360"/>
+      </w:pPr>
+    </w:lvl>
+    <w:lvl w:ilvl="8">
+      <w:start w:val="1"/>
+      <w:numFmt w:val="lowerRoman"/>
+      <w:lvlText w:val="%9."/>
+      <w:lvlJc w:val="left"/>
+      <w:pPr>
+        <w:ind w:left="3240" w:hanging="360"/>
+      </w:pPr>
+    </w:lvl>
+  </w:abstractNum>
+  <w:abstractNum w:abstractNumId="6" w15:restartNumberingAfterBreak="0">
     <w:nsid w:val="43F14635"/>
     <w:multiLevelType w:val="multilevel"/>
     <w:tmpl w:val="0409001D"/>
@@ -794,7 +1624,7 @@
       </w:pPr>
     </w:lvl>
   </w:abstractNum>
-  <w:abstractNum w:abstractNumId="5" w15:restartNumberingAfterBreak="0">
+  <w:abstractNum w:abstractNumId="7" w15:restartNumberingAfterBreak="0">
     <w:nsid w:val="5B9C4B03"/>
     <w:multiLevelType w:val="multilevel"/>
     <w:tmpl w:val="0409001D"/>
@@ -880,7 +1710,93 @@
       </w:pPr>
     </w:lvl>
   </w:abstractNum>
-  <w:abstractNum w:abstractNumId="6" w15:restartNumberingAfterBreak="0">
+  <w:abstractNum w:abstractNumId="8" w15:restartNumberingAfterBreak="0">
+    <w:nsid w:val="5F254F87"/>
+    <w:multiLevelType w:val="multilevel"/>
+    <w:tmpl w:val="0409001D"/>
+    <w:lvl w:ilvl="0">
+      <w:start w:val="1"/>
+      <w:numFmt w:val="decimal"/>
+      <w:lvlText w:val="%1)"/>
+      <w:lvlJc w:val="left"/>
+      <w:pPr>
+        <w:ind w:left="360" w:hanging="360"/>
+      </w:pPr>
+    </w:lvl>
+    <w:lvl w:ilvl="1">
+      <w:start w:val="1"/>
+      <w:numFmt w:val="lowerLetter"/>
+      <w:lvlText w:val="%2)"/>
+      <w:lvlJc w:val="left"/>
+      <w:pPr>
+        <w:ind w:left="720" w:hanging="360"/>
+      </w:pPr>
+    </w:lvl>
+    <w:lvl w:ilvl="2">
+      <w:start w:val="1"/>
+      <w:numFmt w:val="lowerRoman"/>
+      <w:lvlText w:val="%3)"/>
+      <w:lvlJc w:val="left"/>
+      <w:pPr>
+        <w:ind w:left="1080" w:hanging="360"/>
+      </w:pPr>
+    </w:lvl>
+    <w:lvl w:ilvl="3">
+      <w:start w:val="1"/>
+      <w:numFmt w:val="decimal"/>
+      <w:lvlText w:val="(%4)"/>
+      <w:lvlJc w:val="left"/>
+      <w:pPr>
+        <w:ind w:left="1440" w:hanging="360"/>
+      </w:pPr>
+    </w:lvl>
+    <w:lvl w:ilvl="4">
+      <w:start w:val="1"/>
+      <w:numFmt w:val="lowerLetter"/>
+      <w:lvlText w:val="(%5)"/>
+      <w:lvlJc w:val="left"/>
+      <w:pPr>
+        <w:ind w:left="1800" w:hanging="360"/>
+      </w:pPr>
+    </w:lvl>
+    <w:lvl w:ilvl="5">
+      <w:start w:val="1"/>
+      <w:numFmt w:val="lowerRoman"/>
+      <w:lvlText w:val="(%6)"/>
+      <w:lvlJc w:val="left"/>
+      <w:pPr>
+        <w:ind w:left="2160" w:hanging="360"/>
+      </w:pPr>
+    </w:lvl>
+    <w:lvl w:ilvl="6">
+      <w:start w:val="1"/>
+      <w:numFmt w:val="decimal"/>
+      <w:lvlText w:val="%7."/>
+      <w:lvlJc w:val="left"/>
+      <w:pPr>
+        <w:ind w:left="2520" w:hanging="360"/>
+      </w:pPr>
+    </w:lvl>
+    <w:lvl w:ilvl="7">
+      <w:start w:val="1"/>
+      <w:numFmt w:val="lowerLetter"/>
+      <w:lvlText w:val="%8."/>
+      <w:lvlJc w:val="left"/>
+      <w:pPr>
+        <w:ind w:left="2880" w:hanging="360"/>
+      </w:pPr>
+    </w:lvl>
+    <w:lvl w:ilvl="8">
+      <w:start w:val="1"/>
+      <w:numFmt w:val="lowerRoman"/>
+      <w:lvlText w:val="%9."/>
+      <w:lvlJc w:val="left"/>
+      <w:pPr>
+        <w:ind w:left="3240" w:hanging="360"/>
+      </w:pPr>
+    </w:lvl>
+  </w:abstractNum>
+  <w:abstractNum w:abstractNumId="9" w15:restartNumberingAfterBreak="0">
     <w:nsid w:val="61780C18"/>
     <w:multiLevelType w:val="hybridMultilevel"/>
     <w:tmpl w:val="F6269270"/>
@@ -992,7 +1908,7 @@
       </w:rPr>
     </w:lvl>
   </w:abstractNum>
-  <w:abstractNum w:abstractNumId="7" w15:restartNumberingAfterBreak="0">
+  <w:abstractNum w:abstractNumId="10" w15:restartNumberingAfterBreak="0">
     <w:nsid w:val="7A1E2ECE"/>
     <w:multiLevelType w:val="hybridMultilevel"/>
     <w:tmpl w:val="A5B6CD84"/>
@@ -1079,28 +1995,37 @@
     </w:lvl>
   </w:abstractNum>
   <w:num w:numId="1">
+    <w:abstractNumId w:val="6"/>
+  </w:num>
+  <w:num w:numId="2">
+    <w:abstractNumId w:val="3"/>
+  </w:num>
+  <w:num w:numId="3">
     <w:abstractNumId w:val="4"/>
   </w:num>
-  <w:num w:numId="2">
+  <w:num w:numId="4">
+    <w:abstractNumId w:val="1"/>
+  </w:num>
+  <w:num w:numId="5">
     <w:abstractNumId w:val="2"/>
   </w:num>
-  <w:num w:numId="3">
-    <w:abstractNumId w:val="3"/>
+  <w:num w:numId="6">
+    <w:abstractNumId w:val="10"/>
   </w:num>
-  <w:num w:numId="4">
+  <w:num w:numId="7">
+    <w:abstractNumId w:val="7"/>
+  </w:num>
+  <w:num w:numId="8">
+    <w:abstractNumId w:val="9"/>
+  </w:num>
+  <w:num w:numId="9">
     <w:abstractNumId w:val="0"/>
   </w:num>
-  <w:num w:numId="5">
-    <w:abstractNumId w:val="1"/>
-  </w:num>
-  <w:num w:numId="6">
-    <w:abstractNumId w:val="7"/>
-  </w:num>
-  <w:num w:numId="7">
+  <w:num w:numId="10">
     <w:abstractNumId w:val="5"/>
   </w:num>
-  <w:num w:numId="8">
-    <w:abstractNumId w:val="6"/>
+  <w:num w:numId="11">
+    <w:abstractNumId w:val="8"/>
   </w:num>
 </w:numbering>
 </file>
